--- a/NetBeansProjects/ADPAF/InClassActivity1/InClass[64].docx
+++ b/NetBeansProjects/ADPAF/InClassActivity1/InClass[64].docx
@@ -1,6 +1,6 @@
 
 <file path=word/document.xml><?xml version="1.0" encoding="utf-8"?>
-<w:document xmlns:wpc="http://schemas.microsoft.com/office/word/2010/wordprocessingCanvas" xmlns:cx="http://schemas.microsoft.com/office/drawing/2014/chartex" xmlns:cx1="http://schemas.microsoft.com/office/drawing/2015/9/8/chartex" xmlns:cx2="http://schemas.microsoft.com/office/drawing/2015/10/21/chartex" xmlns:cx3="http://schemas.microsoft.com/office/drawing/2016/5/9/chartex" xmlns:cx4="http://schemas.microsoft.com/office/drawing/2016/5/10/chartex" xmlns:cx5="http://schemas.microsoft.com/office/drawing/2016/5/11/chartex" xmlns:cx6="http://schemas.microsoft.com/office/drawing/2016/5/12/chartex" xmlns:cx7="http://schemas.microsoft.com/office/drawing/2016/5/13/chartex" xmlns:cx8="http://schemas.microsoft.com/office/drawing/2016/5/14/chartex" xmlns:mc="http://schemas.openxmlformats.org/markup-compatibility/2006" xmlns:aink="http://schemas.microsoft.com/office/drawing/2016/ink" xmlns:am3d="http://schemas.microsoft.com/office/drawing/2017/model3d" xmlns:o="urn:schemas-microsoft-com:office:office" xmlns:oel="http://schemas.microsoft.com/office/2019/extlst" xmlns:r="http://schemas.openxmlformats.org/officeDocument/2006/relationships" xmlns:m="http://schemas.openxmlformats.org/officeDocument/2006/math" xmlns:v="urn:schemas-microsoft-com:vml" xmlns:wp14="http://schemas.microsoft.com/office/word/2010/wordprocessingDrawing" xmlns:wp="http://schemas.openxmlformats.org/drawingml/2006/wordprocessingDrawing" xmlns:w10="urn:schemas-microsoft-com:office:word" xmlns:w="http://schemas.openxmlformats.org/wordprocessingml/2006/main" xmlns:w14="http://schemas.microsoft.com/office/word/2010/wordml" xmlns:w15="http://schemas.microsoft.com/office/word/2012/wordml" xmlns:w16cex="http://schemas.microsoft.com/office/word/2018/wordml/cex" xmlns:w16cid="http://schemas.microsoft.com/office/word/2016/wordml/cid" xmlns:w16="http://schemas.microsoft.com/office/word/2018/wordml" xmlns:w16du="http://schemas.microsoft.com/office/word/2023/wordml/word16du" xmlns:w16sdtdh="http://schemas.microsoft.com/office/word/2020/wordml/sdtdatahash" xmlns:w16se="http://schemas.microsoft.com/office/word/2015/wordml/symex" xmlns:wpg="http://schemas.microsoft.com/office/word/2010/wordprocessingGroup" xmlns:wpi="http://schemas.microsoft.com/office/word/2010/wordprocessingInk" xmlns:wne="http://schemas.microsoft.com/office/word/2006/wordml" xmlns:wps="http://schemas.microsoft.com/office/word/2010/wordprocessingShape" mc:Ignorable="w14 w15 w16se w16cid w16 w16cex w16sdtdh w16du wp14">
+<w:document xmlns:wpc="http://schemas.microsoft.com/office/word/2010/wordprocessingCanvas" xmlns:cx="http://schemas.microsoft.com/office/drawing/2014/chartex" xmlns:cx1="http://schemas.microsoft.com/office/drawing/2015/9/8/chartex" xmlns:cx2="http://schemas.microsoft.com/office/drawing/2015/10/21/chartex" xmlns:cx3="http://schemas.microsoft.com/office/drawing/2016/5/9/chartex" xmlns:cx4="http://schemas.microsoft.com/office/drawing/2016/5/10/chartex" xmlns:cx5="http://schemas.microsoft.com/office/drawing/2016/5/11/chartex" xmlns:cx6="http://schemas.microsoft.com/office/drawing/2016/5/12/chartex" xmlns:cx7="http://schemas.microsoft.com/office/drawing/2016/5/13/chartex" xmlns:cx8="http://schemas.microsoft.com/office/drawing/2016/5/14/chartex" xmlns:mc="http://schemas.openxmlformats.org/markup-compatibility/2006" xmlns:aink="http://schemas.microsoft.com/office/drawing/2016/ink" xmlns:am3d="http://schemas.microsoft.com/office/drawing/2017/model3d" xmlns:o="urn:schemas-microsoft-com:office:office" xmlns:oel="http://schemas.microsoft.com/office/2019/extlst" xmlns:r="http://schemas.openxmlformats.org/officeDocument/2006/relationships" xmlns:m="http://schemas.openxmlformats.org/officeDocument/2006/math" xmlns:v="urn:schemas-microsoft-com:vml" xmlns:wp14="http://schemas.microsoft.com/office/word/2010/wordprocessingDrawing" xmlns:wp="http://schemas.openxmlformats.org/drawingml/2006/wordprocessingDrawing" xmlns:w10="urn:schemas-microsoft-com:office:word" xmlns:w="http://schemas.openxmlformats.org/wordprocessingml/2006/main" xmlns:w14="http://schemas.microsoft.com/office/word/2010/wordml" xmlns:w15="http://schemas.microsoft.com/office/word/2012/wordml" xmlns:w16cex="http://schemas.microsoft.com/office/word/2018/wordml/cex" xmlns:w16cid="http://schemas.microsoft.com/office/word/2016/wordml/cid" xmlns:w16="http://schemas.microsoft.com/office/word/2018/wordml" xmlns:w16sdtdh="http://schemas.microsoft.com/office/word/2020/wordml/sdtdatahash" xmlns:w16se="http://schemas.microsoft.com/office/word/2015/wordml/symex" xmlns:wpg="http://schemas.microsoft.com/office/word/2010/wordprocessingGroup" xmlns:wpi="http://schemas.microsoft.com/office/word/2010/wordprocessingInk" xmlns:wne="http://schemas.microsoft.com/office/word/2006/wordml" xmlns:wps="http://schemas.microsoft.com/office/word/2010/wordprocessingShape" mc:Ignorable="w14 w15 w16se w16cid w16 w16cex w16sdtdh wp14">
   <w:body>
     <w:p>
       <w:pPr>
@@ -175,6 +175,7 @@
       <w:r>
         <w:t xml:space="preserve">Insert all values from </w:t>
       </w:r>
+      <w:proofErr w:type="spellStart"/>
       <w:r>
         <w:rPr>
           <w:b/>
@@ -182,6 +183,7 @@
         </w:rPr>
         <w:t>arrListMarks</w:t>
       </w:r>
+      <w:proofErr w:type="spellEnd"/>
       <w:r>
         <w:t> into</w:t>
       </w:r>
@@ -212,7 +214,15 @@
         <w:t xml:space="preserve"> </w:t>
       </w:r>
       <w:r>
-        <w:t>(Write your own  statements)</w:t>
+        <w:t xml:space="preserve">(Write your </w:t>
+      </w:r>
+      <w:proofErr w:type="gramStart"/>
+      <w:r>
+        <w:t>own  statements</w:t>
+      </w:r>
+      <w:proofErr w:type="gramEnd"/>
+      <w:r>
+        <w:t>)</w:t>
       </w:r>
       <w:r>
         <w:t>.</w:t>
@@ -273,7 +283,11 @@
         </w:numPr>
       </w:pPr>
       <w:r>
-        <w:t xml:space="preserve">Create a LinkedList of string data type and name it as </w:t>
+        <w:t xml:space="preserve">Create a LinkedList of string data type and name it </w:t>
+      </w:r>
+      <w:proofErr w:type="gramStart"/>
+      <w:r>
+        <w:t xml:space="preserve">as </w:t>
       </w:r>
       <w:r>
         <w:t xml:space="preserve"> </w:t>
@@ -301,6 +315,7 @@
         <w:t>LinkL</w:t>
       </w:r>
       <w:proofErr w:type="spellEnd"/>
+      <w:proofErr w:type="gramEnd"/>
     </w:p>
     <w:p>
       <w:pPr>
@@ -309,6 +324,7 @@
           <w:numId w:val="11"/>
         </w:numPr>
       </w:pPr>
+      <w:proofErr w:type="gramStart"/>
       <w:r>
         <w:t xml:space="preserve">Insert </w:t>
       </w:r>
@@ -320,7 +336,15 @@
           <w:i/>
           <w:iCs/>
         </w:rPr>
-        <w:t>John,</w:t>
+        <w:t>John</w:t>
+      </w:r>
+      <w:proofErr w:type="gramEnd"/>
+      <w:r>
+        <w:rPr>
+          <w:i/>
+          <w:iCs/>
+        </w:rPr>
+        <w:t>,</w:t>
       </w:r>
       <w:r>
         <w:rPr>
@@ -387,6 +411,7 @@
           <w:numId w:val="12"/>
         </w:numPr>
       </w:pPr>
+      <w:proofErr w:type="gramStart"/>
       <w:r>
         <w:t xml:space="preserve">Replace </w:t>
       </w:r>
@@ -400,6 +425,7 @@
         </w:rPr>
         <w:t>John</w:t>
       </w:r>
+      <w:proofErr w:type="gramEnd"/>
       <w:r>
         <w:t xml:space="preserve"> with </w:t>
       </w:r>
@@ -498,11 +524,16 @@
       <w:r>
         <w:t xml:space="preserve">Insert all </w:t>
       </w:r>
+      <w:proofErr w:type="gramStart"/>
       <w:r>
         <w:t xml:space="preserve">names </w:t>
       </w:r>
       <w:r>
-        <w:t xml:space="preserve"> from LinkedList</w:t>
+        <w:t xml:space="preserve"> from</w:t>
+      </w:r>
+      <w:proofErr w:type="gramEnd"/>
+      <w:r>
+        <w:t xml:space="preserve"> LinkedList</w:t>
       </w:r>
       <w:r>
         <w:t xml:space="preserve"> </w:t>
@@ -547,7 +578,15 @@
         <w:t xml:space="preserve">. </w:t>
       </w:r>
       <w:r>
-        <w:t>(Write your own  statements)</w:t>
+        <w:t xml:space="preserve">(Write your </w:t>
+      </w:r>
+      <w:proofErr w:type="gramStart"/>
+      <w:r>
+        <w:t>own  statements</w:t>
+      </w:r>
+      <w:proofErr w:type="gramEnd"/>
+      <w:r>
+        <w:t>)</w:t>
       </w:r>
       <w:r>
         <w:t>.</w:t>
@@ -590,7 +629,11 @@
       </w:r>
       <w:proofErr w:type="spellEnd"/>
       <w:r>
-        <w:t xml:space="preserve"> and  </w:t>
+        <w:t xml:space="preserve"> </w:t>
+      </w:r>
+      <w:proofErr w:type="gramStart"/>
+      <w:r>
+        <w:t xml:space="preserve">and  </w:t>
       </w:r>
       <w:proofErr w:type="spellStart"/>
       <w:r>
@@ -608,6 +651,7 @@
         <w:t>ArrayL</w:t>
       </w:r>
       <w:proofErr w:type="spellEnd"/>
+      <w:proofErr w:type="gramEnd"/>
       <w:r>
         <w:rPr>
           <w:b/>
@@ -682,10 +726,18 @@
         <w:t>constructor</w:t>
       </w:r>
       <w:r>
-        <w:t xml:space="preserve"> which takes </w:t>
-      </w:r>
-      <w:r>
-        <w:t xml:space="preserve"> a </w:t>
+        <w:t xml:space="preserve"> which </w:t>
+      </w:r>
+      <w:proofErr w:type="gramStart"/>
+      <w:r>
+        <w:t xml:space="preserve">takes </w:t>
+      </w:r>
+      <w:r>
+        <w:t xml:space="preserve"> a</w:t>
+      </w:r>
+      <w:proofErr w:type="gramEnd"/>
+      <w:r>
+        <w:t xml:space="preserve"> </w:t>
       </w:r>
       <w:r>
         <w:t>string type variable as a parameter. </w:t>
@@ -740,7 +792,15 @@
         </w:numPr>
       </w:pPr>
       <w:r>
-        <w:t>Write a method that accepts  the linked list created in question 4 and returns a Circular Linked List.</w:t>
+        <w:t xml:space="preserve">Write a method that </w:t>
+      </w:r>
+      <w:proofErr w:type="gramStart"/>
+      <w:r>
+        <w:t>accepts  the</w:t>
+      </w:r>
+      <w:proofErr w:type="gramEnd"/>
+      <w:r>
+        <w:t xml:space="preserve"> linked list created in question 4 and returns a Circular Linked List.</w:t>
       </w:r>
     </w:p>
     <w:p>
@@ -751,10 +811,18 @@
         </w:numPr>
       </w:pPr>
       <w:r>
-        <w:t xml:space="preserve">Print the </w:t>
-      </w:r>
-      <w:r>
-        <w:t xml:space="preserve"> elements </w:t>
+        <w:t xml:space="preserve">Print </w:t>
+      </w:r>
+      <w:proofErr w:type="gramStart"/>
+      <w:r>
+        <w:t xml:space="preserve">the </w:t>
+      </w:r>
+      <w:r>
+        <w:t xml:space="preserve"> elements</w:t>
+      </w:r>
+      <w:proofErr w:type="gramEnd"/>
+      <w:r>
+        <w:t xml:space="preserve"> </w:t>
       </w:r>
       <w:r>
         <w:t xml:space="preserve">in the </w:t>
@@ -774,27 +842,9 @@
         <w:ind w:left="720"/>
       </w:pPr>
       <w:r>
-        <w:t xml:space="preserve">  </w:t>
-      </w:r>
-      <w:r>
-        <w:t>Java, Python, Ruby, C++, Lisp</w:t>
-      </w:r>
-      <w:r>
-        <w:t>, Java</w:t>
+        <w:t xml:space="preserve">  Java, Python, Ruby, C++, Lisp, Java</w:t>
       </w:r>
     </w:p>
-    <w:p>
-      <w:pPr>
-        <w:ind w:left="720"/>
-      </w:pPr>
-    </w:p>
-    <w:p>
-      <w:r>
-        <w:lastRenderedPageBreak/>
-        <w:t> </w:t>
-      </w:r>
-    </w:p>
-    <w:p/>
     <w:sectPr>
       <w:pgSz w:w="12240" w:h="15840"/>
       <w:pgMar w:top="1440" w:right="1440" w:bottom="1440" w:left="1440" w:header="720" w:footer="720" w:gutter="0"/>
@@ -806,7 +856,7 @@
 </file>
 
 <file path=word/numbering.xml><?xml version="1.0" encoding="utf-8"?>
-<w:numbering xmlns:wpc="http://schemas.microsoft.com/office/word/2010/wordprocessingCanvas" xmlns:cx="http://schemas.microsoft.com/office/drawing/2014/chartex" xmlns:cx1="http://schemas.microsoft.com/office/drawing/2015/9/8/chartex" xmlns:cx2="http://schemas.microsoft.com/office/drawing/2015/10/21/chartex" xmlns:cx3="http://schemas.microsoft.com/office/drawing/2016/5/9/chartex" xmlns:cx4="http://schemas.microsoft.com/office/drawing/2016/5/10/chartex" xmlns:cx5="http://schemas.microsoft.com/office/drawing/2016/5/11/chartex" xmlns:cx6="http://schemas.microsoft.com/office/drawing/2016/5/12/chartex" xmlns:cx7="http://schemas.microsoft.com/office/drawing/2016/5/13/chartex" xmlns:cx8="http://schemas.microsoft.com/office/drawing/2016/5/14/chartex" xmlns:mc="http://schemas.openxmlformats.org/markup-compatibility/2006" xmlns:aink="http://schemas.microsoft.com/office/drawing/2016/ink" xmlns:am3d="http://schemas.microsoft.com/office/drawing/2017/model3d" xmlns:o="urn:schemas-microsoft-com:office:office" xmlns:oel="http://schemas.microsoft.com/office/2019/extlst" xmlns:r="http://schemas.openxmlformats.org/officeDocument/2006/relationships" xmlns:m="http://schemas.openxmlformats.org/officeDocument/2006/math" xmlns:v="urn:schemas-microsoft-com:vml" xmlns:wp14="http://schemas.microsoft.com/office/word/2010/wordprocessingDrawing" xmlns:wp="http://schemas.openxmlformats.org/drawingml/2006/wordprocessingDrawing" xmlns:w10="urn:schemas-microsoft-com:office:word" xmlns:w="http://schemas.openxmlformats.org/wordprocessingml/2006/main" xmlns:w14="http://schemas.microsoft.com/office/word/2010/wordml" xmlns:w15="http://schemas.microsoft.com/office/word/2012/wordml" xmlns:w16cex="http://schemas.microsoft.com/office/word/2018/wordml/cex" xmlns:w16cid="http://schemas.microsoft.com/office/word/2016/wordml/cid" xmlns:w16="http://schemas.microsoft.com/office/word/2018/wordml" xmlns:w16du="http://schemas.microsoft.com/office/word/2023/wordml/word16du" xmlns:w16sdtdh="http://schemas.microsoft.com/office/word/2020/wordml/sdtdatahash" xmlns:w16se="http://schemas.microsoft.com/office/word/2015/wordml/symex" xmlns:wpg="http://schemas.microsoft.com/office/word/2010/wordprocessingGroup" xmlns:wpi="http://schemas.microsoft.com/office/word/2010/wordprocessingInk" xmlns:wne="http://schemas.microsoft.com/office/word/2006/wordml" xmlns:wps="http://schemas.microsoft.com/office/word/2010/wordprocessingShape" mc:Ignorable="w14 w15 w16se w16cid w16 w16cex w16sdtdh w16du wp14">
+<w:numbering xmlns:wpc="http://schemas.microsoft.com/office/word/2010/wordprocessingCanvas" xmlns:cx="http://schemas.microsoft.com/office/drawing/2014/chartex" xmlns:cx1="http://schemas.microsoft.com/office/drawing/2015/9/8/chartex" xmlns:cx2="http://schemas.microsoft.com/office/drawing/2015/10/21/chartex" xmlns:cx3="http://schemas.microsoft.com/office/drawing/2016/5/9/chartex" xmlns:cx4="http://schemas.microsoft.com/office/drawing/2016/5/10/chartex" xmlns:cx5="http://schemas.microsoft.com/office/drawing/2016/5/11/chartex" xmlns:cx6="http://schemas.microsoft.com/office/drawing/2016/5/12/chartex" xmlns:cx7="http://schemas.microsoft.com/office/drawing/2016/5/13/chartex" xmlns:cx8="http://schemas.microsoft.com/office/drawing/2016/5/14/chartex" xmlns:mc="http://schemas.openxmlformats.org/markup-compatibility/2006" xmlns:aink="http://schemas.microsoft.com/office/drawing/2016/ink" xmlns:am3d="http://schemas.microsoft.com/office/drawing/2017/model3d" xmlns:o="urn:schemas-microsoft-com:office:office" xmlns:oel="http://schemas.microsoft.com/office/2019/extlst" xmlns:r="http://schemas.openxmlformats.org/officeDocument/2006/relationships" xmlns:m="http://schemas.openxmlformats.org/officeDocument/2006/math" xmlns:v="urn:schemas-microsoft-com:vml" xmlns:wp14="http://schemas.microsoft.com/office/word/2010/wordprocessingDrawing" xmlns:wp="http://schemas.openxmlformats.org/drawingml/2006/wordprocessingDrawing" xmlns:w10="urn:schemas-microsoft-com:office:word" xmlns:w="http://schemas.openxmlformats.org/wordprocessingml/2006/main" xmlns:w14="http://schemas.microsoft.com/office/word/2010/wordml" xmlns:w15="http://schemas.microsoft.com/office/word/2012/wordml" xmlns:w16cex="http://schemas.microsoft.com/office/word/2018/wordml/cex" xmlns:w16cid="http://schemas.microsoft.com/office/word/2016/wordml/cid" xmlns:w16="http://schemas.microsoft.com/office/word/2018/wordml" xmlns:w16sdtdh="http://schemas.microsoft.com/office/word/2020/wordml/sdtdatahash" xmlns:w16se="http://schemas.microsoft.com/office/word/2015/wordml/symex" xmlns:wpg="http://schemas.microsoft.com/office/word/2010/wordprocessingGroup" xmlns:wpi="http://schemas.microsoft.com/office/word/2010/wordprocessingInk" xmlns:wne="http://schemas.microsoft.com/office/word/2006/wordml" xmlns:wps="http://schemas.microsoft.com/office/word/2010/wordprocessingShape" mc:Ignorable="w14 w15 w16se w16cid w16 w16cex w16sdtdh wp14">
   <w:abstractNum w:abstractNumId="0" w15:restartNumberingAfterBreak="0">
     <w:nsid w:val="04764ADC"/>
     <w:multiLevelType w:val="multilevel"/>
@@ -3325,7 +3375,7 @@
 </file>
 
 <file path=word/styles.xml><?xml version="1.0" encoding="utf-8"?>
-<w:styles xmlns:mc="http://schemas.openxmlformats.org/markup-compatibility/2006" xmlns:r="http://schemas.openxmlformats.org/officeDocument/2006/relationships" xmlns:w="http://schemas.openxmlformats.org/wordprocessingml/2006/main" xmlns:w14="http://schemas.microsoft.com/office/word/2010/wordml" xmlns:w15="http://schemas.microsoft.com/office/word/2012/wordml" xmlns:w16cex="http://schemas.microsoft.com/office/word/2018/wordml/cex" xmlns:w16cid="http://schemas.microsoft.com/office/word/2016/wordml/cid" xmlns:w16="http://schemas.microsoft.com/office/word/2018/wordml" xmlns:w16du="http://schemas.microsoft.com/office/word/2023/wordml/word16du" xmlns:w16sdtdh="http://schemas.microsoft.com/office/word/2020/wordml/sdtdatahash" xmlns:w16se="http://schemas.microsoft.com/office/word/2015/wordml/symex" mc:Ignorable="w14 w15 w16se w16cid w16 w16cex w16sdtdh w16du">
+<w:styles xmlns:mc="http://schemas.openxmlformats.org/markup-compatibility/2006" xmlns:r="http://schemas.openxmlformats.org/officeDocument/2006/relationships" xmlns:w="http://schemas.openxmlformats.org/wordprocessingml/2006/main" xmlns:w14="http://schemas.microsoft.com/office/word/2010/wordml" xmlns:w15="http://schemas.microsoft.com/office/word/2012/wordml" xmlns:w16cex="http://schemas.microsoft.com/office/word/2018/wordml/cex" xmlns:w16cid="http://schemas.microsoft.com/office/word/2016/wordml/cid" xmlns:w16="http://schemas.microsoft.com/office/word/2018/wordml" xmlns:w16sdtdh="http://schemas.microsoft.com/office/word/2020/wordml/sdtdatahash" xmlns:w16se="http://schemas.microsoft.com/office/word/2015/wordml/symex" mc:Ignorable="w14 w15 w16se w16cid w16 w16cex w16sdtdh">
   <w:docDefaults>
     <w:rPrDefault>
       <w:rPr>
